--- a/项目章程/SRA2021-G03-项目章程0.2.docx
+++ b/项目章程/SRA2021-G03-项目章程0.2.docx
@@ -1271,6 +1271,8 @@
           <w:color w:val="000000"/>
         </w:rPr>
       </w:pPr>
+      <w:bookmarkStart w:id="65" w:name="_GoBack"/>
+      <w:bookmarkEnd w:id="65"/>
     </w:p>
     <w:p>
       <w:pPr>
@@ -3345,8 +3347,8 @@
           <w:rFonts w:hint="eastAsia" w:ascii="黑体" w:hAnsi="黑体" w:eastAsia="黑体" w:cs="黑体"/>
         </w:rPr>
       </w:pPr>
-      <w:bookmarkStart w:id="5" w:name="_Toc8712"/>
-      <w:bookmarkStart w:id="6" w:name="_Toc23364596"/>
+      <w:bookmarkStart w:id="5" w:name="_Toc23364596"/>
+      <w:bookmarkStart w:id="6" w:name="_Toc8712"/>
       <w:r>
         <w:rPr>
           <w:rFonts w:hint="eastAsia" w:ascii="黑体" w:hAnsi="黑体" w:eastAsia="黑体" w:cs="黑体"/>
@@ -3597,7 +3599,7 @@
         </w:tc>
         <w:tc>
           <w:tcPr>
-            <w:tcW w:w="1968" w:type="dxa"/>
+            <w:tcW w:w="3051" w:type="dxa"/>
           </w:tcPr>
           <w:p>
             <w:pPr>
@@ -3705,7 +3707,7 @@
         </w:tc>
         <w:tc>
           <w:tcPr>
-            <w:tcW w:w="1968" w:type="dxa"/>
+            <w:tcW w:w="3051" w:type="dxa"/>
           </w:tcPr>
           <w:p>
             <w:pPr>
@@ -3835,7 +3837,7 @@
         </w:tc>
         <w:tc>
           <w:tcPr>
-            <w:tcW w:w="1968" w:type="dxa"/>
+            <w:tcW w:w="3051" w:type="dxa"/>
           </w:tcPr>
           <w:p>
             <w:pPr>
@@ -3929,7 +3931,7 @@
         </w:tc>
         <w:tc>
           <w:tcPr>
-            <w:tcW w:w="1968" w:type="dxa"/>
+            <w:tcW w:w="3051" w:type="dxa"/>
           </w:tcPr>
           <w:p>
             <w:pPr>
@@ -5365,8 +5367,8 @@
           <w:rFonts w:hint="eastAsia" w:ascii="黑体" w:hAnsi="黑体" w:eastAsia="黑体" w:cs="黑体"/>
         </w:rPr>
       </w:pPr>
-      <w:bookmarkStart w:id="13" w:name="_Toc23364600"/>
-      <w:bookmarkStart w:id="14" w:name="_Toc8576"/>
+      <w:bookmarkStart w:id="13" w:name="_Toc8576"/>
+      <w:bookmarkStart w:id="14" w:name="_Toc23364600"/>
       <w:r>
         <w:rPr>
           <w:rFonts w:hint="eastAsia" w:ascii="黑体" w:hAnsi="黑体" w:eastAsia="黑体" w:cs="黑体"/>
@@ -5481,25 +5483,118 @@
       <w:pPr>
         <w:ind w:firstLine="480" w:firstLineChars="200"/>
         <w:rPr>
+          <w:rFonts w:hint="default" w:ascii="Times New Roman" w:hAnsi="Times New Roman" w:eastAsia="宋体" w:cs="Times New Roman"/>
+          <w:sz w:val="24"/>
+          <w:lang w:val="en-US" w:eastAsia="zh-CN"/>
+        </w:rPr>
+      </w:pPr>
+      <w:r>
+        <w:rPr>
           <w:rFonts w:hint="eastAsia" w:ascii="Times New Roman" w:hAnsi="Times New Roman" w:eastAsia="宋体" w:cs="Times New Roman"/>
           <w:sz w:val="24"/>
+        </w:rPr>
+        <w:t>开发一款云端知识库软件</w:t>
+      </w:r>
+      <w:r>
+        <w:rPr>
+          <w:rFonts w:hint="eastAsia" w:ascii="Times New Roman" w:hAnsi="Times New Roman" w:eastAsia="宋体" w:cs="Times New Roman"/>
+          <w:sz w:val="24"/>
+          <w:lang w:eastAsia="zh-CN"/>
+        </w:rPr>
+        <w:t>，</w:t>
+      </w:r>
+      <w:r>
+        <w:rPr>
+          <w:rFonts w:hint="eastAsia" w:ascii="Times New Roman" w:hAnsi="Times New Roman" w:eastAsia="宋体" w:cs="Times New Roman"/>
+          <w:sz w:val="24"/>
+          <w:lang w:val="en-US" w:eastAsia="zh-CN"/>
+        </w:rPr>
+        <w:t>通过网页和APP的形式，</w:t>
+      </w:r>
+      <w:r>
+        <w:rPr>
+          <w:rFonts w:hint="eastAsia" w:ascii="Times New Roman" w:hAnsi="Times New Roman" w:eastAsia="宋体" w:cs="Times New Roman"/>
+          <w:sz w:val="24"/>
+        </w:rPr>
+        <w:t>将四散的无形知识转为结构化的有形知识</w:t>
+      </w:r>
+      <w:r>
+        <w:rPr>
+          <w:rFonts w:hint="eastAsia" w:ascii="Times New Roman" w:hAnsi="Times New Roman" w:eastAsia="宋体" w:cs="Times New Roman"/>
+          <w:sz w:val="24"/>
+          <w:lang w:eastAsia="zh-CN"/>
+        </w:rPr>
+        <w:t>，</w:t>
+      </w:r>
+      <w:r>
+        <w:rPr>
+          <w:rFonts w:hint="eastAsia" w:ascii="Times New Roman" w:hAnsi="Times New Roman" w:eastAsia="宋体" w:cs="Times New Roman"/>
+          <w:sz w:val="24"/>
+          <w:lang w:val="en-US" w:eastAsia="zh-CN"/>
+        </w:rPr>
+        <w:t>辅助学生在学习过程中</w:t>
+      </w:r>
+      <w:r>
+        <w:rPr>
+          <w:rFonts w:hint="default" w:ascii="Times New Roman" w:hAnsi="Times New Roman" w:eastAsia="宋体" w:cs="Times New Roman"/>
+          <w:sz w:val="24"/>
+          <w:lang w:val="en-US" w:eastAsia="zh-CN"/>
+        </w:rPr>
+        <w:t>能够方便快捷的记录碎片知识，能够详细的记录经过深度学习过的知识</w:t>
+      </w:r>
+      <w:r>
+        <w:rPr>
+          <w:rFonts w:hint="eastAsia" w:ascii="Times New Roman" w:hAnsi="Times New Roman" w:eastAsia="宋体" w:cs="Times New Roman"/>
+          <w:sz w:val="24"/>
+          <w:lang w:val="en-US" w:eastAsia="zh-CN"/>
+        </w:rPr>
+        <w:t>。</w:t>
+      </w:r>
+      <w:r>
+        <w:rPr>
+          <w:rFonts w:hint="eastAsia" w:ascii="Times New Roman" w:hAnsi="Times New Roman" w:eastAsia="宋体" w:cs="Times New Roman"/>
+          <w:sz w:val="24"/>
+        </w:rPr>
+        <w:t>通过独立的知识库空间，结构化地组织在线协作文档，实现知识的积累和沉淀，促进知识的高度复用和流通。云端知识库支持团队的协同开发编辑，并且也支持查看他人公开的知识。该</w:t>
+      </w:r>
+      <w:r>
+        <w:rPr>
+          <w:rFonts w:hint="eastAsia" w:ascii="Times New Roman" w:hAnsi="Times New Roman" w:eastAsia="宋体" w:cs="Times New Roman"/>
+          <w:sz w:val="24"/>
+          <w:lang w:val="en-US" w:eastAsia="zh-CN"/>
+        </w:rPr>
+        <w:t>软件</w:t>
+      </w:r>
+      <w:r>
+        <w:rPr>
+          <w:rFonts w:hint="eastAsia" w:ascii="Times New Roman" w:hAnsi="Times New Roman" w:eastAsia="宋体" w:cs="Times New Roman"/>
+          <w:sz w:val="24"/>
+        </w:rPr>
+        <w:t>提供为学生和教师服务，也为项目管理，需求工程</w:t>
+      </w:r>
+      <w:r>
+        <w:rPr>
+          <w:rFonts w:hint="eastAsia" w:ascii="Times New Roman" w:hAnsi="Times New Roman" w:eastAsia="宋体" w:cs="Times New Roman"/>
+          <w:sz w:val="24"/>
           <w:lang w:val="zh-CN"/>
         </w:rPr>
-      </w:pPr>
+        <w:t>，统一建模等软件工程化课程的教学方法提供试验基地</w:t>
+      </w:r>
       <w:r>
         <w:rPr>
           <w:rFonts w:hint="eastAsia" w:ascii="Times New Roman" w:hAnsi="Times New Roman" w:eastAsia="宋体" w:cs="Times New Roman"/>
           <w:sz w:val="24"/>
-        </w:rPr>
-        <w:t>开发一款云端知识库软件</w:t>
+          <w:lang w:val="en-US" w:eastAsia="zh-CN"/>
+        </w:rPr>
+        <w:t>的平台</w:t>
       </w:r>
       <w:r>
         <w:rPr>
           <w:rFonts w:hint="eastAsia" w:ascii="Times New Roman" w:hAnsi="Times New Roman" w:eastAsia="宋体" w:cs="Times New Roman"/>
           <w:sz w:val="24"/>
-          <w:lang w:eastAsia="zh-CN"/>
-        </w:rPr>
-        <w:t>，</w:t>
+          <w:lang w:val="zh-CN"/>
+        </w:rPr>
+        <w:t>。</w:t>
       </w:r>
       <w:r>
         <w:rPr>
@@ -5507,92 +5602,7 @@
           <w:sz w:val="24"/>
           <w:lang w:val="en-US" w:eastAsia="zh-CN"/>
         </w:rPr>
-        <w:t>通过网页和APP的形式，</w:t>
-      </w:r>
-      <w:r>
-        <w:rPr>
-          <w:rFonts w:hint="eastAsia" w:ascii="Times New Roman" w:hAnsi="Times New Roman" w:eastAsia="宋体" w:cs="Times New Roman"/>
-          <w:sz w:val="24"/>
-        </w:rPr>
-        <w:t>将四散的无形知识转为结构化的有形知识</w:t>
-      </w:r>
-      <w:r>
-        <w:rPr>
-          <w:rFonts w:hint="eastAsia" w:ascii="Times New Roman" w:hAnsi="Times New Roman" w:eastAsia="宋体" w:cs="Times New Roman"/>
-          <w:sz w:val="24"/>
-          <w:lang w:eastAsia="zh-CN"/>
-        </w:rPr>
-        <w:t>，</w:t>
-      </w:r>
-      <w:r>
-        <w:rPr>
-          <w:rFonts w:hint="eastAsia" w:ascii="Times New Roman" w:hAnsi="Times New Roman" w:eastAsia="宋体" w:cs="Times New Roman"/>
-          <w:sz w:val="24"/>
-          <w:lang w:val="en-US" w:eastAsia="zh-CN"/>
-        </w:rPr>
-        <w:t>辅助学生在学习过程中</w:t>
-      </w:r>
-      <w:r>
-        <w:rPr>
-          <w:rFonts w:hint="default" w:ascii="Times New Roman" w:hAnsi="Times New Roman" w:eastAsia="宋体" w:cs="Times New Roman"/>
-          <w:sz w:val="24"/>
-          <w:lang w:val="en-US" w:eastAsia="zh-CN"/>
-        </w:rPr>
-        <w:t>能够方便快捷的记录碎片知识，能够详细的记录经过深度学习过的知识</w:t>
-      </w:r>
-      <w:r>
-        <w:rPr>
-          <w:rFonts w:hint="eastAsia" w:ascii="Times New Roman" w:hAnsi="Times New Roman" w:eastAsia="宋体" w:cs="Times New Roman"/>
-          <w:sz w:val="24"/>
-          <w:lang w:val="en-US" w:eastAsia="zh-CN"/>
-        </w:rPr>
-        <w:t>。</w:t>
-      </w:r>
-      <w:r>
-        <w:rPr>
-          <w:rFonts w:hint="eastAsia" w:ascii="Times New Roman" w:hAnsi="Times New Roman" w:eastAsia="宋体" w:cs="Times New Roman"/>
-          <w:sz w:val="24"/>
-        </w:rPr>
-        <w:t>通过独立的知识库空间，结构化地组织在线协作文档，实现知识的积累和沉淀，促进知识的高度复用和流通。云端知识库支持团队的协同开发编辑，并且也支持查看他人公开的知识。该</w:t>
-      </w:r>
-      <w:r>
-        <w:rPr>
-          <w:rFonts w:hint="eastAsia" w:ascii="Times New Roman" w:hAnsi="Times New Roman" w:eastAsia="宋体" w:cs="Times New Roman"/>
-          <w:sz w:val="24"/>
-          <w:lang w:val="en-US" w:eastAsia="zh-CN"/>
-        </w:rPr>
-        <w:t>软件</w:t>
-      </w:r>
-      <w:r>
-        <w:rPr>
-          <w:rFonts w:hint="eastAsia" w:ascii="Times New Roman" w:hAnsi="Times New Roman" w:eastAsia="宋体" w:cs="Times New Roman"/>
-          <w:sz w:val="24"/>
-        </w:rPr>
-        <w:t>提供为学生和教师服务，也为项目管理，需求工程</w:t>
-      </w:r>
-      <w:r>
-        <w:rPr>
-          <w:rFonts w:hint="eastAsia" w:ascii="Times New Roman" w:hAnsi="Times New Roman" w:eastAsia="宋体" w:cs="Times New Roman"/>
-          <w:sz w:val="24"/>
-          <w:lang w:val="zh-CN"/>
-        </w:rPr>
-        <w:t>，统一建模等软件工程化课程的教学方法提供试验基地</w:t>
-      </w:r>
-      <w:r>
-        <w:rPr>
-          <w:rFonts w:hint="eastAsia" w:ascii="Times New Roman" w:hAnsi="Times New Roman" w:eastAsia="宋体" w:cs="Times New Roman"/>
-          <w:sz w:val="24"/>
-          <w:lang w:val="en-US" w:eastAsia="zh-CN"/>
-        </w:rPr>
-        <w:t>的平台</w:t>
-      </w:r>
-      <w:r>
-        <w:rPr>
-          <w:rFonts w:hint="eastAsia" w:ascii="Times New Roman" w:hAnsi="Times New Roman" w:eastAsia="宋体" w:cs="Times New Roman"/>
-          <w:sz w:val="24"/>
-          <w:lang w:val="zh-CN"/>
-        </w:rPr>
-        <w:t>。</w:t>
+        <w:t>本项目的工作范围是需求工程。</w:t>
       </w:r>
     </w:p>
     <w:p>
@@ -5618,8 +5628,8 @@
           <w:lang w:val="zh-CN"/>
         </w:rPr>
       </w:pPr>
-      <w:bookmarkStart w:id="17" w:name="_Toc23364602"/>
-      <w:bookmarkStart w:id="18" w:name="_Toc4924"/>
+      <w:bookmarkStart w:id="17" w:name="_Toc4924"/>
+      <w:bookmarkStart w:id="18" w:name="_Toc23364602"/>
       <w:r>
         <w:rPr>
           <w:rFonts w:hint="eastAsia" w:ascii="宋体" w:hAnsi="宋体" w:eastAsia="宋体" w:cs="宋体"/>
@@ -6117,7 +6127,23 @@
           <w:sz w:val="24"/>
           <w:lang w:val="zh-CN"/>
         </w:rPr>
-        <w:t>APP不能正常运行</w:t>
+        <w:t>APP</w:t>
+      </w:r>
+      <w:r>
+        <w:rPr>
+          <w:rFonts w:hint="eastAsia" w:ascii="Times New Roman" w:hAnsi="Times New Roman" w:eastAsia="宋体" w:cs="Times New Roman"/>
+          <w:sz w:val="24"/>
+          <w:lang w:val="en-US" w:eastAsia="zh-CN"/>
+        </w:rPr>
+        <w:t>或网页</w:t>
+      </w:r>
+      <w:r>
+        <w:rPr>
+          <w:rFonts w:hint="eastAsia" w:ascii="Times New Roman" w:hAnsi="Times New Roman" w:eastAsia="宋体" w:cs="Times New Roman"/>
+          <w:sz w:val="24"/>
+          <w:lang w:val="zh-CN"/>
+        </w:rPr>
+        <w:t>不能正常运行</w:t>
       </w:r>
     </w:p>
     <w:p>
@@ -6166,8 +6192,8 @@
           <w:lang w:val="zh-CN"/>
         </w:rPr>
       </w:pPr>
-      <w:bookmarkStart w:id="23" w:name="_Toc8120"/>
-      <w:bookmarkStart w:id="24" w:name="_Toc23364605"/>
+      <w:bookmarkStart w:id="23" w:name="_Toc23364605"/>
+      <w:bookmarkStart w:id="24" w:name="_Toc8120"/>
       <w:r>
         <w:rPr>
           <w:rFonts w:hint="eastAsia" w:ascii="宋体" w:hAnsi="宋体" w:eastAsia="宋体" w:cs="宋体"/>
@@ -6244,8 +6270,8 @@
           <w:lang w:val="zh-CN"/>
         </w:rPr>
       </w:pPr>
-      <w:bookmarkStart w:id="25" w:name="_Toc23364606"/>
-      <w:bookmarkStart w:id="26" w:name="_Toc3324"/>
+      <w:bookmarkStart w:id="25" w:name="_Toc3324"/>
+      <w:bookmarkStart w:id="26" w:name="_Toc23364606"/>
       <w:r>
         <w:rPr>
           <w:rFonts w:hint="eastAsia" w:ascii="宋体" w:hAnsi="宋体" w:eastAsia="宋体" w:cs="宋体"/>
@@ -6276,6 +6302,46 @@
       </w:r>
       <w:bookmarkEnd w:id="27"/>
       <w:bookmarkEnd w:id="28"/>
+    </w:p>
+    <w:p>
+      <w:pPr>
+        <w:ind w:firstLine="480" w:firstLineChars="200"/>
+        <w:rPr>
+          <w:rFonts w:hint="eastAsia" w:ascii="宋体" w:hAnsi="宋体" w:eastAsia="宋体" w:cs="宋体"/>
+          <w:sz w:val="24"/>
+          <w:szCs w:val="24"/>
+          <w:lang w:val="en-US" w:eastAsia="zh-CN"/>
+        </w:rPr>
+      </w:pPr>
+      <w:r>
+        <w:rPr>
+          <w:rFonts w:hint="eastAsia" w:ascii="宋体" w:hAnsi="宋体" w:eastAsia="宋体" w:cs="宋体"/>
+          <w:sz w:val="24"/>
+          <w:szCs w:val="24"/>
+          <w:lang w:val="en-US" w:eastAsia="zh-CN"/>
+        </w:rPr>
+        <w:t>本项目的工作范围是：</w:t>
+      </w:r>
+    </w:p>
+    <w:p>
+      <w:pPr>
+        <w:ind w:firstLine="480" w:firstLineChars="200"/>
+        <w:rPr>
+          <w:rFonts w:hint="default" w:ascii="宋体" w:hAnsi="宋体" w:eastAsia="宋体" w:cs="宋体"/>
+          <w:sz w:val="24"/>
+          <w:szCs w:val="24"/>
+          <w:lang w:val="en-US" w:eastAsia="zh-CN"/>
+        </w:rPr>
+      </w:pPr>
+      <w:r>
+        <w:rPr>
+          <w:rFonts w:hint="eastAsia" w:ascii="宋体" w:hAnsi="宋体" w:eastAsia="宋体" w:cs="宋体"/>
+          <w:sz w:val="24"/>
+          <w:szCs w:val="24"/>
+          <w:lang w:val="en-US" w:eastAsia="zh-CN"/>
+        </w:rPr>
+        <w:t>需求工程</w:t>
+      </w:r>
     </w:p>
     <w:p>
       <w:pPr>
@@ -7683,8 +7749,8 @@
           <w:rFonts w:hint="eastAsia" w:ascii="宋体" w:hAnsi="宋体" w:eastAsia="宋体" w:cs="宋体"/>
         </w:rPr>
       </w:pPr>
-      <w:bookmarkStart w:id="49" w:name="_Toc3117"/>
-      <w:bookmarkStart w:id="50" w:name="_Toc23364611"/>
+      <w:bookmarkStart w:id="49" w:name="_Toc23364611"/>
+      <w:bookmarkStart w:id="50" w:name="_Toc3117"/>
       <w:r>
         <w:rPr>
           <w:rFonts w:hint="eastAsia" w:ascii="宋体" w:hAnsi="宋体" w:eastAsia="宋体" w:cs="宋体"/>
@@ -7755,8 +7821,8 @@
           <w:rFonts w:ascii="等线 Light" w:eastAsia="等线 Light"/>
         </w:rPr>
       </w:pPr>
-      <w:bookmarkStart w:id="51" w:name="_Toc23364612"/>
-      <w:bookmarkStart w:id="52" w:name="_Toc23732"/>
+      <w:bookmarkStart w:id="51" w:name="_Toc23732"/>
+      <w:bookmarkStart w:id="52" w:name="_Toc23364612"/>
       <w:r>
         <w:rPr>
           <w:rFonts w:hint="eastAsia" w:ascii="宋体" w:hAnsi="宋体" w:eastAsia="宋体" w:cs="宋体"/>
@@ -7777,8 +7843,8 @@
           <w:rFonts w:hint="eastAsia" w:ascii="宋体" w:hAnsi="宋体" w:eastAsia="宋体" w:cs="宋体"/>
         </w:rPr>
       </w:pPr>
-      <w:bookmarkStart w:id="53" w:name="_Toc23364613"/>
-      <w:bookmarkStart w:id="54" w:name="_Toc16507"/>
+      <w:bookmarkStart w:id="53" w:name="_Toc16507"/>
+      <w:bookmarkStart w:id="54" w:name="_Toc23364613"/>
       <w:r>
         <w:rPr>
           <w:rFonts w:hint="eastAsia" w:ascii="宋体" w:hAnsi="宋体" w:eastAsia="宋体" w:cs="宋体"/>
@@ -8267,8 +8333,8 @@
           <w:rFonts w:hint="eastAsia" w:ascii="宋体" w:hAnsi="宋体" w:eastAsia="宋体" w:cs="宋体"/>
         </w:rPr>
       </w:pPr>
-      <w:bookmarkStart w:id="55" w:name="_Toc23364614"/>
-      <w:bookmarkStart w:id="56" w:name="_Toc4671"/>
+      <w:bookmarkStart w:id="55" w:name="_Toc4671"/>
+      <w:bookmarkStart w:id="56" w:name="_Toc23364614"/>
       <w:r>
         <w:rPr>
           <w:rFonts w:hint="eastAsia" w:ascii="宋体" w:hAnsi="宋体" w:eastAsia="宋体" w:cs="宋体"/>
@@ -10632,8 +10698,6 @@
           <w:szCs w:val="24"/>
         </w:rPr>
       </w:pPr>
-      <w:bookmarkStart w:id="65" w:name="_GoBack"/>
-      <w:bookmarkEnd w:id="65"/>
     </w:p>
     <w:p>
       <w:pPr>
@@ -10760,8 +10824,8 @@
           <w:rFonts w:hint="eastAsia" w:ascii="宋体" w:hAnsi="宋体" w:eastAsia="宋体" w:cs="宋体"/>
         </w:rPr>
       </w:pPr>
-      <w:bookmarkStart w:id="61" w:name="_Toc23364624"/>
-      <w:bookmarkStart w:id="62" w:name="_Toc24890"/>
+      <w:bookmarkStart w:id="61" w:name="_Toc24890"/>
+      <w:bookmarkStart w:id="62" w:name="_Toc23364624"/>
       <w:r>
         <w:rPr>
           <w:rFonts w:hint="eastAsia" w:ascii="宋体" w:hAnsi="宋体" w:eastAsia="宋体" w:cs="宋体"/>
@@ -11253,8 +11317,8 @@
           <w:rFonts w:hint="eastAsia" w:ascii="宋体" w:hAnsi="宋体" w:eastAsia="宋体" w:cs="宋体"/>
         </w:rPr>
       </w:pPr>
-      <w:bookmarkStart w:id="63" w:name="_Toc11226"/>
-      <w:bookmarkStart w:id="64" w:name="_Toc23364625"/>
+      <w:bookmarkStart w:id="63" w:name="_Toc23364625"/>
+      <w:bookmarkStart w:id="64" w:name="_Toc11226"/>
       <w:r>
         <w:rPr>
           <w:rFonts w:hint="eastAsia" w:ascii="宋体" w:hAnsi="宋体" w:eastAsia="宋体" w:cs="宋体"/>
